--- a/Week1/Week1_Data_Structures_&_Algorithms/1_E-commerce_Platform_Search/output/Output_Analysis.docx
+++ b/Week1/Week1_Data_Structures_&_Algorithms/1_E-commerce_Platform_Search/output/Output_Analysis.docx
@@ -4,23 +4,17 @@
   <w:body>
     <w:p>
       <w:pPr>
-        <w:ind w:right="-720"/>
-        <w:rPr/>
-      </w:pPr>
-      <w:r>
-        <w:rPr>
-          <w:rtl w:val="0"/>
-        </w:rPr>
-      </w:r>
-    </w:p>
-    <w:p>
-      <w:pPr>
-        <w:ind w:right="-720"/>
+        <w:numPr>
+          <w:ilvl w:val="0"/>
+          <w:numId w:val="2"/>
+        </w:numPr>
+        <w:ind w:left="720" w:right="-720" w:hanging="360"/>
         <w:rPr>
           <w:rFonts w:ascii="Times New Roman" w:cs="Times New Roman" w:eastAsia="Times New Roman" w:hAnsi="Times New Roman"/>
           <w:b w:val="1"/>
           <w:sz w:val="36"/>
           <w:szCs w:val="36"/>
+          <w:u w:val="none"/>
         </w:rPr>
       </w:pPr>
       <w:r>
@@ -116,7 +110,7 @@
           <w:rtl w:val="0"/>
         </w:rPr>
         <w:tab/>
-        <w:t xml:space="preserve">Then binary searches are done for both single occurrence &amp; all occurrences for ProdName &amp; category.</w:t>
+        <w:t xml:space="preserve">Then binary searches are done for both single occurrence &amp; all occurrences for ProdName &amp; category.                       </w:t>
       </w:r>
     </w:p>
     <w:p>
@@ -130,46 +124,12 @@
       </w:pPr>
       <w:r>
         <w:rPr>
-          <w:rtl w:val="0"/>
-        </w:rPr>
-      </w:r>
-    </w:p>
-    <w:p>
-      <w:pPr>
-        <w:ind w:right="-360"/>
-        <w:rPr>
-          <w:rFonts w:ascii="Times New Roman" w:cs="Times New Roman" w:eastAsia="Times New Roman" w:hAnsi="Times New Roman"/>
-          <w:sz w:val="26"/>
-          <w:szCs w:val="26"/>
-        </w:rPr>
-      </w:pPr>
-      <w:r>
-        <w:rPr>
-          <w:rFonts w:ascii="Times New Roman" w:cs="Times New Roman" w:eastAsia="Times New Roman" w:hAnsi="Times New Roman"/>
-          <w:sz w:val="26"/>
-          <w:szCs w:val="26"/>
-          <w:rtl w:val="0"/>
-        </w:rPr>
-        <w:t xml:space="preserve">                                                                                               </w:t>
-      </w:r>
-    </w:p>
-    <w:p>
-      <w:pPr>
-        <w:ind w:right="-360"/>
-        <w:rPr>
-          <w:rFonts w:ascii="Times New Roman" w:cs="Times New Roman" w:eastAsia="Times New Roman" w:hAnsi="Times New Roman"/>
-          <w:sz w:val="26"/>
-          <w:szCs w:val="26"/>
-        </w:rPr>
-      </w:pPr>
-      <w:r>
-        <w:rPr>
-          <w:rFonts w:ascii="Times New Roman" w:cs="Times New Roman" w:eastAsia="Times New Roman" w:hAnsi="Times New Roman"/>
-          <w:sz w:val="26"/>
-          <w:szCs w:val="26"/>
-          <w:rtl w:val="0"/>
-        </w:rPr>
-        <w:t xml:space="preserve">                                           </w:t>
+          <w:rFonts w:ascii="Times New Roman" w:cs="Times New Roman" w:eastAsia="Times New Roman" w:hAnsi="Times New Roman"/>
+          <w:sz w:val="26"/>
+          <w:szCs w:val="26"/>
+          <w:rtl w:val="0"/>
+        </w:rPr>
+        <w:t xml:space="preserve">               </w:t>
       </w:r>
       <w:r>
         <w:rPr>
@@ -179,7 +139,7 @@
         </w:rPr>
         <w:drawing>
           <wp:inline distB="114300" distT="114300" distL="114300" distR="114300">
-            <wp:extent cx="3571875" cy="5845359"/>
+            <wp:extent cx="5510213" cy="6951189"/>
             <wp:effectExtent b="0" l="0" r="0" t="0"/>
             <wp:docPr id="2" name="image1.png"/>
             <a:graphic>
@@ -199,7 +159,7 @@
                   <pic:spPr>
                     <a:xfrm>
                       <a:off x="0" y="0"/>
-                      <a:ext cx="3571875" cy="5845359"/>
+                      <a:ext cx="5510213" cy="6951189"/>
                     </a:xfrm>
                     <a:prstGeom prst="rect"/>
                     <a:ln/>
@@ -227,21 +187,6 @@
       </w:pPr>
       <w:r>
         <w:rPr>
-          <w:rtl w:val="0"/>
-        </w:rPr>
-      </w:r>
-    </w:p>
-    <w:p>
-      <w:pPr>
-        <w:ind w:right="-360"/>
-        <w:rPr>
-          <w:rFonts w:ascii="Times New Roman" w:cs="Times New Roman" w:eastAsia="Times New Roman" w:hAnsi="Times New Roman"/>
-          <w:sz w:val="26"/>
-          <w:szCs w:val="26"/>
-        </w:rPr>
-      </w:pPr>
-      <w:r>
-        <w:rPr>
           <w:rFonts w:ascii="Times New Roman" w:cs="Times New Roman" w:eastAsia="Times New Roman" w:hAnsi="Times New Roman"/>
           <w:sz w:val="26"/>
           <w:szCs w:val="26"/>
@@ -258,7 +203,7 @@
         </w:rPr>
         <w:drawing>
           <wp:inline distB="114300" distT="114300" distL="114300" distR="114300">
-            <wp:extent cx="5991225" cy="5629275"/>
+            <wp:extent cx="5572125" cy="6800850"/>
             <wp:effectExtent b="0" l="0" r="0" t="0"/>
             <wp:docPr id="1" name="image2.png"/>
             <a:graphic>
@@ -278,7 +223,7 @@
                   <pic:spPr>
                     <a:xfrm>
                       <a:off x="0" y="0"/>
-                      <a:ext cx="5991225" cy="5629275"/>
+                      <a:ext cx="5572125" cy="6800850"/>
                     </a:xfrm>
                     <a:prstGeom prst="rect"/>
                     <a:ln/>
@@ -322,34 +267,109 @@
       </w:pPr>
       <w:r>
         <w:rPr>
+          <w:rtl w:val="0"/>
+        </w:rPr>
+      </w:r>
+    </w:p>
+    <w:p>
+      <w:pPr>
+        <w:ind w:right="-360"/>
+        <w:rPr>
           <w:rFonts w:ascii="Times New Roman" w:cs="Times New Roman" w:eastAsia="Times New Roman" w:hAnsi="Times New Roman"/>
           <w:b w:val="1"/>
           <w:sz w:val="30"/>
           <w:szCs w:val="30"/>
-          <w:rtl w:val="0"/>
-        </w:rPr>
-        <w:t xml:space="preserve">Analysis:</w:t>
+        </w:rPr>
+      </w:pPr>
+      <w:r>
+        <w:rPr>
+          <w:rtl w:val="0"/>
+        </w:rPr>
       </w:r>
     </w:p>
     <w:p>
       <w:pPr>
         <w:ind w:right="-360"/>
-        <w:rPr>
-          <w:rFonts w:ascii="Times New Roman" w:cs="Times New Roman" w:eastAsia="Times New Roman" w:hAnsi="Times New Roman"/>
-          <w:sz w:val="26"/>
-          <w:szCs w:val="26"/>
-        </w:rPr>
-      </w:pPr>
-      <w:r>
         <w:rPr>
           <w:rFonts w:ascii="Times New Roman" w:cs="Times New Roman" w:eastAsia="Times New Roman" w:hAnsi="Times New Roman"/>
           <w:b w:val="1"/>
           <w:sz w:val="30"/>
           <w:szCs w:val="30"/>
-          <w:rtl w:val="0"/>
-        </w:rPr>
-        <w:tab/>
-      </w:r>
+        </w:rPr>
+      </w:pPr>
+      <w:r>
+        <w:rPr>
+          <w:rtl w:val="0"/>
+        </w:rPr>
+      </w:r>
+    </w:p>
+    <w:p>
+      <w:pPr>
+        <w:ind w:right="-360"/>
+        <w:rPr>
+          <w:rFonts w:ascii="Times New Roman" w:cs="Times New Roman" w:eastAsia="Times New Roman" w:hAnsi="Times New Roman"/>
+          <w:b w:val="1"/>
+          <w:sz w:val="30"/>
+          <w:szCs w:val="30"/>
+        </w:rPr>
+      </w:pPr>
+      <w:r>
+        <w:rPr>
+          <w:rtl w:val="0"/>
+        </w:rPr>
+      </w:r>
+    </w:p>
+    <w:p>
+      <w:pPr>
+        <w:ind w:right="-360"/>
+        <w:rPr>
+          <w:rFonts w:ascii="Times New Roman" w:cs="Times New Roman" w:eastAsia="Times New Roman" w:hAnsi="Times New Roman"/>
+          <w:b w:val="1"/>
+          <w:sz w:val="30"/>
+          <w:szCs w:val="30"/>
+        </w:rPr>
+      </w:pPr>
+      <w:r>
+        <w:rPr>
+          <w:rtl w:val="0"/>
+        </w:rPr>
+      </w:r>
+    </w:p>
+    <w:p>
+      <w:pPr>
+        <w:numPr>
+          <w:ilvl w:val="0"/>
+          <w:numId w:val="1"/>
+        </w:numPr>
+        <w:ind w:left="720" w:right="-360" w:hanging="360"/>
+        <w:rPr>
+          <w:rFonts w:ascii="Times New Roman" w:cs="Times New Roman" w:eastAsia="Times New Roman" w:hAnsi="Times New Roman"/>
+          <w:b w:val="1"/>
+          <w:sz w:val="30"/>
+          <w:szCs w:val="30"/>
+          <w:u w:val="none"/>
+        </w:rPr>
+      </w:pPr>
+      <w:r>
+        <w:rPr>
+          <w:rFonts w:ascii="Times New Roman" w:cs="Times New Roman" w:eastAsia="Times New Roman" w:hAnsi="Times New Roman"/>
+          <w:b w:val="1"/>
+          <w:sz w:val="30"/>
+          <w:szCs w:val="30"/>
+          <w:rtl w:val="0"/>
+        </w:rPr>
+        <w:t xml:space="preserve">Analysis: </w:t>
+      </w:r>
+    </w:p>
+    <w:p>
+      <w:pPr>
+        <w:ind w:left="720" w:right="-360" w:firstLine="0"/>
+        <w:rPr>
+          <w:rFonts w:ascii="Times New Roman" w:cs="Times New Roman" w:eastAsia="Times New Roman" w:hAnsi="Times New Roman"/>
+          <w:sz w:val="26"/>
+          <w:szCs w:val="26"/>
+        </w:rPr>
+      </w:pPr>
       <w:r>
         <w:rPr>
           <w:rFonts w:ascii="Times New Roman" w:cs="Times New Roman" w:eastAsia="Times New Roman" w:hAnsi="Times New Roman"/>
@@ -458,6 +478,7 @@
     <w:p>
       <w:pPr>
         <w:spacing w:after="240" w:before="240" w:lineRule="auto"/>
+        <w:ind w:left="720" w:firstLine="0"/>
         <w:rPr>
           <w:rFonts w:ascii="Times New Roman" w:cs="Times New Roman" w:eastAsia="Times New Roman" w:hAnsi="Times New Roman"/>
           <w:b w:val="1"/>
@@ -597,7 +618,7 @@
     <w:sectPr>
       <w:headerReference r:id="rId8" w:type="default"/>
       <w:pgSz w:h="15840" w:w="12240" w:orient="portrait"/>
-      <w:pgMar w:bottom="1440" w:top="1440" w:left="630" w:right="450" w:header="288" w:footer="288"/>
+      <w:pgMar w:bottom="1440" w:top="1440" w:left="630" w:right="450" w:header="288" w:footer="0"/>
       <w:pgNumType w:start="1"/>
     </w:sectPr>
   </w:body>
@@ -633,7 +654,234 @@
 </file>
 
 <file path=word/numbering.xml><?xml version="1.0" encoding="utf-8"?>
-<w:numbering xmlns:mc="http://schemas.openxmlformats.org/markup-compatibility/2006" xmlns:o="urn:schemas-microsoft-com:office:office" xmlns:r="http://schemas.openxmlformats.org/officeDocument/2006/relationships" xmlns:m="http://schemas.openxmlformats.org/officeDocument/2006/math" xmlns:v="urn:schemas-microsoft-com:vml" xmlns:wp="http://schemas.openxmlformats.org/drawingml/2006/wordprocessingDrawing" xmlns:w10="urn:schemas-microsoft-com:office:word" xmlns:w="http://schemas.openxmlformats.org/wordprocessingml/2006/main" xmlns:wne="http://schemas.microsoft.com/office/word/2006/wordml" xmlns:sl="http://schemas.openxmlformats.org/schemaLibrary/2006/main" xmlns:a="http://schemas.openxmlformats.org/drawingml/2006/main" xmlns:pic="http://schemas.openxmlformats.org/drawingml/2006/picture" xmlns:c="http://schemas.openxmlformats.org/drawingml/2006/chart" xmlns:lc="http://schemas.openxmlformats.org/drawingml/2006/lockedCanvas" xmlns:dgm="http://schemas.openxmlformats.org/drawingml/2006/diagram" xmlns:wps="http://schemas.microsoft.com/office/word/2010/wordprocessingShape" xmlns:wpg="http://schemas.microsoft.com/office/word/2010/wordprocessingGroup" xmlns:w14="http://schemas.microsoft.com/office/word/2010/wordml" xmlns:w15="http://schemas.microsoft.com/office/word/2012/wordml" xmlns:w16="http://schemas.microsoft.com/office/word/2018/wordml" xmlns:w16cex="http://schemas.microsoft.com/office/word/2018/wordml/cex" xmlns:w16cid="http://schemas.microsoft.com/office/word/2016/wordml/cid" xmlns="http://schemas.microsoft.com/office/tasks/2019/documenttasks" xmlns:cr="http://schemas.microsoft.com/office/comments/2020/reactions"/>
+<w:numbering xmlns:mc="http://schemas.openxmlformats.org/markup-compatibility/2006" xmlns:o="urn:schemas-microsoft-com:office:office" xmlns:r="http://schemas.openxmlformats.org/officeDocument/2006/relationships" xmlns:m="http://schemas.openxmlformats.org/officeDocument/2006/math" xmlns:v="urn:schemas-microsoft-com:vml" xmlns:wp="http://schemas.openxmlformats.org/drawingml/2006/wordprocessingDrawing" xmlns:w10="urn:schemas-microsoft-com:office:word" xmlns:w="http://schemas.openxmlformats.org/wordprocessingml/2006/main" xmlns:wne="http://schemas.microsoft.com/office/word/2006/wordml" xmlns:sl="http://schemas.openxmlformats.org/schemaLibrary/2006/main" xmlns:a="http://schemas.openxmlformats.org/drawingml/2006/main" xmlns:pic="http://schemas.openxmlformats.org/drawingml/2006/picture" xmlns:c="http://schemas.openxmlformats.org/drawingml/2006/chart" xmlns:lc="http://schemas.openxmlformats.org/drawingml/2006/lockedCanvas" xmlns:dgm="http://schemas.openxmlformats.org/drawingml/2006/diagram" xmlns:wps="http://schemas.microsoft.com/office/word/2010/wordprocessingShape" xmlns:wpg="http://schemas.microsoft.com/office/word/2010/wordprocessingGroup" xmlns:w14="http://schemas.microsoft.com/office/word/2010/wordml" xmlns:w15="http://schemas.microsoft.com/office/word/2012/wordml" xmlns:w16="http://schemas.microsoft.com/office/word/2018/wordml" xmlns:w16cex="http://schemas.microsoft.com/office/word/2018/wordml/cex" xmlns:w16cid="http://schemas.microsoft.com/office/word/2016/wordml/cid" xmlns="http://schemas.microsoft.com/office/tasks/2019/documenttasks" xmlns:cr="http://schemas.microsoft.com/office/comments/2020/reactions">
+  <w:abstractNum w:abstractNumId="1">
+    <w:lvl w:ilvl="0">
+      <w:start w:val="1"/>
+      <w:numFmt w:val="bullet"/>
+      <w:lvlText w:val="●"/>
+      <w:lvlJc w:val="left"/>
+      <w:pPr>
+        <w:ind w:left="720" w:hanging="360"/>
+      </w:pPr>
+      <w:rPr>
+        <w:u w:val="none"/>
+      </w:rPr>
+    </w:lvl>
+    <w:lvl w:ilvl="1">
+      <w:start w:val="1"/>
+      <w:numFmt w:val="bullet"/>
+      <w:lvlText w:val="○"/>
+      <w:lvlJc w:val="left"/>
+      <w:pPr>
+        <w:ind w:left="1440" w:hanging="360"/>
+      </w:pPr>
+      <w:rPr>
+        <w:u w:val="none"/>
+      </w:rPr>
+    </w:lvl>
+    <w:lvl w:ilvl="2">
+      <w:start w:val="1"/>
+      <w:numFmt w:val="bullet"/>
+      <w:lvlText w:val="■"/>
+      <w:lvlJc w:val="left"/>
+      <w:pPr>
+        <w:ind w:left="2160" w:hanging="360"/>
+      </w:pPr>
+      <w:rPr>
+        <w:u w:val="none"/>
+      </w:rPr>
+    </w:lvl>
+    <w:lvl w:ilvl="3">
+      <w:start w:val="1"/>
+      <w:numFmt w:val="bullet"/>
+      <w:lvlText w:val="●"/>
+      <w:lvlJc w:val="left"/>
+      <w:pPr>
+        <w:ind w:left="2880" w:hanging="360"/>
+      </w:pPr>
+      <w:rPr>
+        <w:u w:val="none"/>
+      </w:rPr>
+    </w:lvl>
+    <w:lvl w:ilvl="4">
+      <w:start w:val="1"/>
+      <w:numFmt w:val="bullet"/>
+      <w:lvlText w:val="○"/>
+      <w:lvlJc w:val="left"/>
+      <w:pPr>
+        <w:ind w:left="3600" w:hanging="360"/>
+      </w:pPr>
+      <w:rPr>
+        <w:u w:val="none"/>
+      </w:rPr>
+    </w:lvl>
+    <w:lvl w:ilvl="5">
+      <w:start w:val="1"/>
+      <w:numFmt w:val="bullet"/>
+      <w:lvlText w:val="■"/>
+      <w:lvlJc w:val="left"/>
+      <w:pPr>
+        <w:ind w:left="4320" w:hanging="360"/>
+      </w:pPr>
+      <w:rPr>
+        <w:u w:val="none"/>
+      </w:rPr>
+    </w:lvl>
+    <w:lvl w:ilvl="6">
+      <w:start w:val="1"/>
+      <w:numFmt w:val="bullet"/>
+      <w:lvlText w:val="●"/>
+      <w:lvlJc w:val="left"/>
+      <w:pPr>
+        <w:ind w:left="5040" w:hanging="360"/>
+      </w:pPr>
+      <w:rPr>
+        <w:u w:val="none"/>
+      </w:rPr>
+    </w:lvl>
+    <w:lvl w:ilvl="7">
+      <w:start w:val="1"/>
+      <w:numFmt w:val="bullet"/>
+      <w:lvlText w:val="○"/>
+      <w:lvlJc w:val="left"/>
+      <w:pPr>
+        <w:ind w:left="5760" w:hanging="360"/>
+      </w:pPr>
+      <w:rPr>
+        <w:u w:val="none"/>
+      </w:rPr>
+    </w:lvl>
+    <w:lvl w:ilvl="8">
+      <w:start w:val="1"/>
+      <w:numFmt w:val="bullet"/>
+      <w:lvlText w:val="■"/>
+      <w:lvlJc w:val="left"/>
+      <w:pPr>
+        <w:ind w:left="6480" w:hanging="360"/>
+      </w:pPr>
+      <w:rPr>
+        <w:u w:val="none"/>
+      </w:rPr>
+    </w:lvl>
+  </w:abstractNum>
+  <w:abstractNum w:abstractNumId="2">
+    <w:lvl w:ilvl="0">
+      <w:start w:val="1"/>
+      <w:numFmt w:val="bullet"/>
+      <w:lvlText w:val="●"/>
+      <w:lvlJc w:val="left"/>
+      <w:pPr>
+        <w:ind w:left="720" w:hanging="360"/>
+      </w:pPr>
+      <w:rPr>
+        <w:u w:val="none"/>
+      </w:rPr>
+    </w:lvl>
+    <w:lvl w:ilvl="1">
+      <w:start w:val="1"/>
+      <w:numFmt w:val="bullet"/>
+      <w:lvlText w:val="○"/>
+      <w:lvlJc w:val="left"/>
+      <w:pPr>
+        <w:ind w:left="1440" w:hanging="360"/>
+      </w:pPr>
+      <w:rPr>
+        <w:u w:val="none"/>
+      </w:rPr>
+    </w:lvl>
+    <w:lvl w:ilvl="2">
+      <w:start w:val="1"/>
+      <w:numFmt w:val="bullet"/>
+      <w:lvlText w:val="■"/>
+      <w:lvlJc w:val="left"/>
+      <w:pPr>
+        <w:ind w:left="2160" w:hanging="360"/>
+      </w:pPr>
+      <w:rPr>
+        <w:u w:val="none"/>
+      </w:rPr>
+    </w:lvl>
+    <w:lvl w:ilvl="3">
+      <w:start w:val="1"/>
+      <w:numFmt w:val="bullet"/>
+      <w:lvlText w:val="●"/>
+      <w:lvlJc w:val="left"/>
+      <w:pPr>
+        <w:ind w:left="2880" w:hanging="360"/>
+      </w:pPr>
+      <w:rPr>
+        <w:u w:val="none"/>
+      </w:rPr>
+    </w:lvl>
+    <w:lvl w:ilvl="4">
+      <w:start w:val="1"/>
+      <w:numFmt w:val="bullet"/>
+      <w:lvlText w:val="○"/>
+      <w:lvlJc w:val="left"/>
+      <w:pPr>
+        <w:ind w:left="3600" w:hanging="360"/>
+      </w:pPr>
+      <w:rPr>
+        <w:u w:val="none"/>
+      </w:rPr>
+    </w:lvl>
+    <w:lvl w:ilvl="5">
+      <w:start w:val="1"/>
+      <w:numFmt w:val="bullet"/>
+      <w:lvlText w:val="■"/>
+      <w:lvlJc w:val="left"/>
+      <w:pPr>
+        <w:ind w:left="4320" w:hanging="360"/>
+      </w:pPr>
+      <w:rPr>
+        <w:u w:val="none"/>
+      </w:rPr>
+    </w:lvl>
+    <w:lvl w:ilvl="6">
+      <w:start w:val="1"/>
+      <w:numFmt w:val="bullet"/>
+      <w:lvlText w:val="●"/>
+      <w:lvlJc w:val="left"/>
+      <w:pPr>
+        <w:ind w:left="5040" w:hanging="360"/>
+      </w:pPr>
+      <w:rPr>
+        <w:u w:val="none"/>
+      </w:rPr>
+    </w:lvl>
+    <w:lvl w:ilvl="7">
+      <w:start w:val="1"/>
+      <w:numFmt w:val="bullet"/>
+      <w:lvlText w:val="○"/>
+      <w:lvlJc w:val="left"/>
+      <w:pPr>
+        <w:ind w:left="5760" w:hanging="360"/>
+      </w:pPr>
+      <w:rPr>
+        <w:u w:val="none"/>
+      </w:rPr>
+    </w:lvl>
+    <w:lvl w:ilvl="8">
+      <w:start w:val="1"/>
+      <w:numFmt w:val="bullet"/>
+      <w:lvlText w:val="■"/>
+      <w:lvlJc w:val="left"/>
+      <w:pPr>
+        <w:ind w:left="6480" w:hanging="360"/>
+      </w:pPr>
+      <w:rPr>
+        <w:u w:val="none"/>
+      </w:rPr>
+    </w:lvl>
+  </w:abstractNum>
+  <w:num w:numId="1">
+    <w:abstractNumId w:val="1"/>
+  </w:num>
+  <w:num w:numId="2">
+    <w:abstractNumId w:val="2"/>
+  </w:num>
+</w:numbering>
 </file>
 
 <file path=word/styles.xml><?xml version="1.0" encoding="utf-8"?>
